--- a/CRAFT-Remade-문서.docx
+++ b/CRAFT-Remade-문서.docx
@@ -68,7 +68,6 @@
         <w:autoSpaceDN/>
         <w:jc w:val="center"/>
         <w:rPr>
-          <w:rFonts w:hint="eastAsia"/>
           <w:sz w:val="40"/>
         </w:rPr>
       </w:pPr>
@@ -146,13 +145,7 @@
         <w:rPr>
           <w:rFonts w:hint="eastAsia"/>
         </w:rPr>
-        <w:t xml:space="preserve">년에 </w:t>
-      </w:r>
-      <w:r>
-        <w:rPr>
-          <w:rFonts w:hint="eastAsia"/>
-        </w:rPr>
-        <w:t>제안한 논문으로(</w:t>
+        <w:t>년에 제안한 논문으로(</w:t>
       </w:r>
       <w:r>
         <w:t xml:space="preserve">Character Region Awareness for Text Detection(CRAFT)) Scene-Text Detection(STD) </w:t>
@@ -255,9 +248,6 @@
           <w:numId w:val="8"/>
         </w:numPr>
         <w:ind w:leftChars="0"/>
-        <w:rPr>
-          <w:rFonts w:hint="eastAsia"/>
-        </w:rPr>
       </w:pPr>
       <w:r>
         <w:rPr>
@@ -266,7 +256,13 @@
         <w:t xml:space="preserve">Official Code의 경우 </w:t>
       </w:r>
       <w:r>
-        <w:t xml:space="preserve">ICDAR2013 </w:t>
+        <w:t>ICDAR</w:t>
+      </w:r>
+      <w:r>
+        <w:t xml:space="preserve"> </w:t>
+      </w:r>
+      <w:r>
+        <w:t xml:space="preserve">2013 </w:t>
       </w:r>
       <w:r>
         <w:rPr>
@@ -321,8 +317,6 @@
       <w:r>
         <w:br w:type="page"/>
       </w:r>
-      <w:bookmarkStart w:id="0" w:name="_GoBack"/>
-      <w:bookmarkEnd w:id="0"/>
     </w:p>
     <w:p>
       <w:pPr>
@@ -347,13 +341,7 @@
         <w:t>(주요 파일 별도 설명)</w:t>
       </w:r>
     </w:p>
-    <w:p>
-      <w:pPr>
-        <w:rPr>
-          <w:rFonts w:hint="eastAsia"/>
-        </w:rPr>
-      </w:pPr>
-    </w:p>
+    <w:p/>
     <w:p>
       <w:pPr>
         <w:widowControl/>
@@ -386,25 +374,11 @@
       <w:r>
         <w:t xml:space="preserve"> </w:t>
       </w:r>
-      <w:proofErr w:type="gramStart"/>
       <w:r>
         <w:rPr>
           <w:highlight w:val="yellow"/>
         </w:rPr>
-        <w:t>config.py</w:t>
-      </w:r>
-      <w:r>
-        <w:rPr>
-          <w:highlight w:val="yellow"/>
-        </w:rPr>
-        <w:t xml:space="preserve"> :</w:t>
-      </w:r>
-      <w:proofErr w:type="gramEnd"/>
-      <w:r>
-        <w:rPr>
-          <w:highlight w:val="yellow"/>
-        </w:rPr>
-        <w:t xml:space="preserve"> </w:t>
+        <w:t xml:space="preserve">config.py : </w:t>
       </w:r>
       <w:r>
         <w:rPr>
@@ -457,6 +431,9 @@
         <w:wordWrap/>
         <w:autoSpaceDE/>
         <w:autoSpaceDN/>
+        <w:rPr>
+          <w:highlight w:val="yellow"/>
+        </w:rPr>
       </w:pPr>
       <w:r>
         <w:rPr>
@@ -467,7 +444,6 @@
       <w:r>
         <w:t xml:space="preserve"> </w:t>
       </w:r>
-      <w:proofErr w:type="gramStart"/>
       <w:r>
         <w:rPr>
           <w:highlight w:val="yellow"/>
@@ -478,14 +454,7 @@
         <w:rPr>
           <w:highlight w:val="yellow"/>
         </w:rPr>
-        <w:t xml:space="preserve"> :</w:t>
-      </w:r>
-      <w:proofErr w:type="gramEnd"/>
-      <w:r>
-        <w:rPr>
-          <w:highlight w:val="yellow"/>
-        </w:rPr>
-        <w:t xml:space="preserve"> </w:t>
+        <w:t xml:space="preserve"> : </w:t>
       </w:r>
       <w:r>
         <w:rPr>
@@ -509,7 +478,7 @@
         <w:t>├──</w:t>
       </w:r>
       <w:r>
-        <w:t xml:space="preserve"> ReadMe.md</w:t>
+        <w:t xml:space="preserve"> model</w:t>
       </w:r>
     </w:p>
     <w:p>
@@ -518,45 +487,42 @@
         <w:wordWrap/>
         <w:autoSpaceDE/>
         <w:autoSpaceDN/>
-        <w:rPr>
-          <w:rFonts w:hint="eastAsia"/>
-        </w:rPr>
-      </w:pPr>
-      <w:r>
-        <w:rPr>
-          <w:rFonts w:hint="eastAsia"/>
-        </w:rPr>
-        <w:t>├──</w:t>
-      </w:r>
-      <w:r>
-        <w:t xml:space="preserve"> </w:t>
-      </w:r>
-      <w:proofErr w:type="gramStart"/>
-      <w:r>
-        <w:rPr>
-          <w:highlight w:val="yellow"/>
-        </w:rPr>
-        <w:t>requirements.txt</w:t>
-      </w:r>
-      <w:r>
-        <w:rPr>
-          <w:highlight w:val="yellow"/>
-        </w:rPr>
-        <w:t xml:space="preserve"> :</w:t>
-      </w:r>
-      <w:proofErr w:type="gramEnd"/>
-      <w:r>
-        <w:rPr>
-          <w:highlight w:val="yellow"/>
-        </w:rPr>
-        <w:t xml:space="preserve"> pip </w:t>
-      </w:r>
-      <w:r>
-        <w:rPr>
-          <w:rFonts w:hint="eastAsia"/>
-          <w:highlight w:val="yellow"/>
-        </w:rPr>
-        <w:t>내 설치된 패키지 버전 안내 파일</w:t>
+      </w:pPr>
+      <w:r>
+        <w:rPr>
+          <w:rFonts w:hint="eastAsia"/>
+        </w:rPr>
+        <w:t>│  </w:t>
+      </w:r>
+      <w:r>
+        <w:t xml:space="preserve"> ├── craft_mlt_25k.pth</w:t>
+      </w:r>
+      <w:r>
+        <w:t xml:space="preserve"> : </w:t>
+      </w:r>
+      <w:r>
+        <w:rPr>
+          <w:rFonts w:hint="eastAsia"/>
+        </w:rPr>
+        <w:t>Official code에서 제공하는 파일로,</w:t>
+      </w:r>
+      <w:r>
+        <w:t xml:space="preserve"> ICDAR13 </w:t>
+      </w:r>
+      <w:r>
+        <w:rPr>
+          <w:rFonts w:hint="eastAsia"/>
+        </w:rPr>
+        <w:t xml:space="preserve">기준 </w:t>
+      </w:r>
+      <w:r>
+        <w:t xml:space="preserve">F1 95.2% </w:t>
+      </w:r>
+      <w:r>
+        <w:rPr>
+          <w:rFonts w:hint="eastAsia"/>
+        </w:rPr>
+        <w:t>달성</w:t>
       </w:r>
     </w:p>
     <w:p>
@@ -570,16 +536,29 @@
         <w:rPr>
           <w:rFonts w:hint="eastAsia"/>
         </w:rPr>
-        <w:t>├──</w:t>
-      </w:r>
-      <w:r>
-        <w:t xml:space="preserve"> </w:t>
-      </w:r>
-      <w:proofErr w:type="spellStart"/>
-      <w:r>
-        <w:t>src</w:t>
-      </w:r>
-      <w:proofErr w:type="spellEnd"/>
+        <w:t>│  </w:t>
+      </w:r>
+      <w:r>
+        <w:t xml:space="preserve"> ├── remade_ic13_17.pkl</w:t>
+      </w:r>
+      <w:r>
+        <w:t xml:space="preserve"> : </w:t>
+      </w:r>
+      <w:r>
+        <w:rPr>
+          <w:rFonts w:hint="eastAsia"/>
+        </w:rPr>
+        <w:t>본 코드로 구현한 학습 모델 파일로,</w:t>
+      </w:r>
+      <w:r>
+        <w:t xml:space="preserve"> F1 82% </w:t>
+      </w:r>
+      <w:r>
+        <w:rPr>
+          <w:rFonts w:hint="eastAsia"/>
+        </w:rPr>
+        <w:t>달성</w:t>
+      </w:r>
     </w:p>
     <w:p>
       <w:pPr>
@@ -592,10 +571,38 @@
         <w:rPr>
           <w:rFonts w:hint="eastAsia"/>
         </w:rPr>
-        <w:t>│</w:t>
-      </w:r>
-      <w:r>
-        <w:t xml:space="preserve">   ├── craft_model.py</w:t>
+        <w:t>│  </w:t>
+      </w:r>
+      <w:r>
+        <w:t xml:space="preserve"> └── </w:t>
+      </w:r>
+      <w:proofErr w:type="spellStart"/>
+      <w:r>
+        <w:t>synthtext.pkl</w:t>
+      </w:r>
+      <w:proofErr w:type="spellEnd"/>
+      <w:r>
+        <w:t xml:space="preserve"> : </w:t>
+      </w:r>
+      <w:r>
+        <w:rPr>
+          <w:rFonts w:hint="eastAsia"/>
+        </w:rPr>
+        <w:t xml:space="preserve">합성데이터를 이용하여 </w:t>
+      </w:r>
+      <w:r>
+        <w:t xml:space="preserve">50k </w:t>
+      </w:r>
+      <w:proofErr w:type="spellStart"/>
+      <w:r>
+        <w:t>iter</w:t>
+      </w:r>
+      <w:proofErr w:type="spellEnd"/>
+      <w:r>
+        <w:rPr>
+          <w:rFonts w:hint="eastAsia"/>
+        </w:rPr>
+        <w:t>만큼 학습한 모델 파일</w:t>
       </w:r>
     </w:p>
     <w:p>
@@ -609,10 +616,10 @@
         <w:rPr>
           <w:rFonts w:hint="eastAsia"/>
         </w:rPr>
-        <w:t>│</w:t>
-      </w:r>
-      <w:r>
-        <w:t xml:space="preserve">   ├── generic_model.py</w:t>
+        <w:t>├──</w:t>
+      </w:r>
+      <w:r>
+        <w:t xml:space="preserve"> ReadMe.md</w:t>
       </w:r>
     </w:p>
     <w:p>
@@ -626,18 +633,29 @@
         <w:rPr>
           <w:rFonts w:hint="eastAsia"/>
         </w:rPr>
-        <w:t>│</w:t>
-      </w:r>
-      <w:r>
-        <w:t xml:space="preserve">   ├── __</w:t>
-      </w:r>
-      <w:proofErr w:type="spellStart"/>
-      <w:r>
-        <w:t>pycache</w:t>
-      </w:r>
-      <w:proofErr w:type="spellEnd"/>
-      <w:r>
-        <w:t>__</w:t>
+        <w:t>├──</w:t>
+      </w:r>
+      <w:r>
+        <w:t xml:space="preserve"> </w:t>
+      </w:r>
+      <w:r>
+        <w:rPr>
+          <w:highlight w:val="yellow"/>
+        </w:rPr>
+        <w:t>requirements.txt</w:t>
+      </w:r>
+      <w:r>
+        <w:rPr>
+          <w:highlight w:val="yellow"/>
+        </w:rPr>
+        <w:t xml:space="preserve"> : pip </w:t>
+      </w:r>
+      <w:r>
+        <w:rPr>
+          <w:rFonts w:hint="eastAsia"/>
+          <w:highlight w:val="yellow"/>
+        </w:rPr>
+        <w:t>내 설치된 패키지 버전 안내 파일</w:t>
       </w:r>
     </w:p>
     <w:p>
@@ -651,11 +669,16 @@
         <w:rPr>
           <w:rFonts w:hint="eastAsia"/>
         </w:rPr>
-        <w:t>│</w:t>
-      </w:r>
-      <w:r>
-        <w:t xml:space="preserve">   │   ├── craft_model.cpython-37.pyc</w:t>
-      </w:r>
+        <w:t>├──</w:t>
+      </w:r>
+      <w:r>
+        <w:t xml:space="preserve"> </w:t>
+      </w:r>
+      <w:proofErr w:type="spellStart"/>
+      <w:r>
+        <w:t>src</w:t>
+      </w:r>
+      <w:proofErr w:type="spellEnd"/>
     </w:p>
     <w:p>
       <w:pPr>
@@ -671,7 +694,7 @@
         <w:t>│</w:t>
       </w:r>
       <w:r>
-        <w:t xml:space="preserve">   │   ├── generic_model.cpython-37.pyc</w:t>
+        <w:t xml:space="preserve">   ├── craft_model.py</w:t>
       </w:r>
     </w:p>
     <w:p>
@@ -688,7 +711,7 @@
         <w:t>│</w:t>
       </w:r>
       <w:r>
-        <w:t xml:space="preserve">   │   └── vgg16bn.cpython-37.pyc</w:t>
+        <w:t xml:space="preserve">   ├── generic_model.py</w:t>
       </w:r>
     </w:p>
     <w:p>
@@ -1057,7 +1080,6 @@
       <w:r>
         <w:t xml:space="preserve">    ├── </w:t>
       </w:r>
-      <w:proofErr w:type="gramStart"/>
       <w:r>
         <w:rPr>
           <w:highlight w:val="yellow"/>
@@ -1075,15 +1097,7 @@
           <w:rFonts w:hint="eastAsia"/>
           <w:highlight w:val="yellow"/>
         </w:rPr>
-        <w:t>:</w:t>
-      </w:r>
-      <w:proofErr w:type="gramEnd"/>
-      <w:r>
-        <w:rPr>
-          <w:rFonts w:hint="eastAsia"/>
-          <w:highlight w:val="yellow"/>
-        </w:rPr>
-        <w:t xml:space="preserve"> Weak Supervision에 대한 추가적인 설정 파일</w:t>
+        <w:t>: Weak Supervision에 대한 추가적인 설정 파일</w:t>
       </w:r>
     </w:p>
     <w:p>
@@ -1119,7 +1133,6 @@
       <w:r>
         <w:t xml:space="preserve">└── </w:t>
       </w:r>
-      <w:proofErr w:type="gramStart"/>
       <w:r>
         <w:rPr>
           <w:highlight w:val="yellow"/>
@@ -1130,14 +1143,7 @@
         <w:rPr>
           <w:highlight w:val="yellow"/>
         </w:rPr>
-        <w:t xml:space="preserve"> :</w:t>
-      </w:r>
-      <w:proofErr w:type="gramEnd"/>
-      <w:r>
-        <w:rPr>
-          <w:highlight w:val="yellow"/>
-        </w:rPr>
-        <w:t xml:space="preserve"> </w:t>
+        <w:t xml:space="preserve"> : </w:t>
       </w:r>
       <w:r>
         <w:rPr>
@@ -1188,9 +1194,6 @@
           <w:numId w:val="8"/>
         </w:numPr>
         <w:ind w:leftChars="0"/>
-        <w:rPr>
-          <w:rFonts w:hint="eastAsia"/>
-        </w:rPr>
       </w:pPr>
       <w:r>
         <w:rPr>
@@ -1208,19 +1211,11 @@
           <w:sz w:val="18"/>
         </w:rPr>
       </w:pPr>
-      <w:proofErr w:type="gramStart"/>
       <w:r>
         <w:rPr>
           <w:sz w:val="18"/>
         </w:rPr>
-        <w:t>python</w:t>
-      </w:r>
-      <w:proofErr w:type="gramEnd"/>
-      <w:r>
-        <w:rPr>
-          <w:sz w:val="18"/>
-        </w:rPr>
-        <w:t xml:space="preserve"> main.py </w:t>
+        <w:t xml:space="preserve">python main.py </w:t>
       </w:r>
       <w:r>
         <w:rPr>
@@ -1323,76 +1318,76 @@
         <w:ind w:left="760"/>
         <w:jc w:val="left"/>
         <w:rPr>
-          <w:rFonts w:hint="eastAsia"/>
           <w:sz w:val="18"/>
         </w:rPr>
       </w:pPr>
-      <w:proofErr w:type="gramStart"/>
       <w:r>
         <w:rPr>
           <w:sz w:val="18"/>
         </w:rPr>
-        <w:t>python</w:t>
-      </w:r>
-      <w:proofErr w:type="gramEnd"/>
+        <w:t xml:space="preserve">python main.py </w:t>
+      </w:r>
       <w:r>
         <w:rPr>
           <w:sz w:val="18"/>
         </w:rPr>
-        <w:t xml:space="preserve"> main.py </w:t>
+        <w:t>synthesize</w:t>
       </w:r>
       <w:r>
         <w:rPr>
           <w:sz w:val="18"/>
         </w:rPr>
-        <w:t>synthesize</w:t>
-      </w:r>
+        <w:t xml:space="preserve"> --model {{</w:t>
+      </w:r>
+      <w:proofErr w:type="spellStart"/>
       <w:r>
         <w:rPr>
           <w:sz w:val="18"/>
         </w:rPr>
-        <w:t xml:space="preserve"> --model {{</w:t>
+        <w:t>weight_file_path</w:t>
+      </w:r>
+      <w:proofErr w:type="spellEnd"/>
+      <w:r>
+        <w:rPr>
+          <w:sz w:val="18"/>
+        </w:rPr>
+        <w:t>}} --</w:t>
+      </w:r>
+      <w:r>
+        <w:rPr>
+          <w:sz w:val="18"/>
+        </w:rPr>
+        <w:t>folder</w:t>
+      </w:r>
+      <w:r>
+        <w:rPr>
+          <w:sz w:val="18"/>
+        </w:rPr>
+        <w:t xml:space="preserve"> {{</w:t>
       </w:r>
       <w:proofErr w:type="spellStart"/>
       <w:r>
         <w:rPr>
           <w:sz w:val="18"/>
         </w:rPr>
-        <w:t>weight_file_path</w:t>
+        <w:t>test_folder</w:t>
       </w:r>
       <w:proofErr w:type="spellEnd"/>
       <w:r>
         <w:rPr>
           <w:sz w:val="18"/>
         </w:rPr>
-        <w:t>}} --</w:t>
-      </w:r>
-      <w:r>
+        <w:t>}}</w:t>
+      </w:r>
+    </w:p>
+    <w:p>
+      <w:pPr>
+        <w:ind w:left="760"/>
+        <w:jc w:val="left"/>
         <w:rPr>
           <w:sz w:val="18"/>
         </w:rPr>
-        <w:t>folder</w:t>
-      </w:r>
-      <w:r>
-        <w:rPr>
-          <w:sz w:val="18"/>
-        </w:rPr>
-        <w:t xml:space="preserve"> {{</w:t>
-      </w:r>
-      <w:proofErr w:type="spellStart"/>
-      <w:r>
-        <w:rPr>
-          <w:sz w:val="18"/>
-        </w:rPr>
-        <w:t>test_folder</w:t>
-      </w:r>
-      <w:proofErr w:type="spellEnd"/>
-      <w:r>
-        <w:rPr>
-          <w:sz w:val="18"/>
-        </w:rPr>
-        <w:t>}}</w:t>
-      </w:r>
+      </w:pPr>
     </w:p>
     <w:p>
       <w:pPr>
@@ -1418,11 +1413,11 @@
           <w:numId w:val="8"/>
         </w:numPr>
         <w:ind w:leftChars="0"/>
-        <w:rPr>
-          <w:rFonts w:hint="eastAsia"/>
-        </w:rPr>
-      </w:pPr>
-      <w:r>
+      </w:pPr>
+      <w:r>
+        <w:rPr>
+          <w:noProof/>
+        </w:rPr>
         <w:drawing>
           <wp:anchor distT="0" distB="0" distL="114300" distR="114300" simplePos="0" relativeHeight="251658240" behindDoc="0" locked="0" layoutInCell="1" allowOverlap="1">
             <wp:simplePos x="0" y="0"/>
@@ -1496,21 +1491,7 @@
         <w:rPr>
           <w:rFonts w:hint="eastAsia"/>
         </w:rPr>
-        <w:t xml:space="preserve"> (English</w:t>
-      </w:r>
-      <w:proofErr w:type="gramStart"/>
-      <w:r>
-        <w:rPr>
-          <w:rFonts w:hint="eastAsia"/>
-        </w:rPr>
-        <w:t>) :</w:t>
-      </w:r>
-      <w:proofErr w:type="gramEnd"/>
-      <w:r>
-        <w:rPr>
-          <w:rFonts w:hint="eastAsia"/>
-        </w:rPr>
-        <w:t xml:space="preserve"> 이미지에 글자를 인위적으로 합성한 데이터 셋으로 약 </w:t>
+        <w:t xml:space="preserve"> (English) : 이미지에 글자를 인위적으로 합성한 데이터 셋으로 약 </w:t>
       </w:r>
       <w:r>
         <w:t>80</w:t>
@@ -1525,10 +1506,7 @@
         <w:t xml:space="preserve"> </w:t>
       </w:r>
       <w:r>
-        <w:t>Character</w:t>
-      </w:r>
-      <w:r>
-        <w:t>-level annotation.</w:t>
+        <w:t>Character-level annotation.</w:t>
       </w:r>
     </w:p>
     <w:p>
@@ -1567,11 +1545,11 @@
         </w:numPr>
         <w:ind w:leftChars="0"/>
         <w:jc w:val="left"/>
-        <w:rPr>
-          <w:rFonts w:hint="eastAsia"/>
-        </w:rPr>
-      </w:pPr>
-      <w:r>
+      </w:pPr>
+      <w:r>
+        <w:rPr>
+          <w:noProof/>
+        </w:rPr>
         <w:drawing>
           <wp:anchor distT="0" distB="0" distL="114300" distR="114300" simplePos="0" relativeHeight="251659264" behindDoc="0" locked="0" layoutInCell="1" allowOverlap="1">
             <wp:simplePos x="0" y="0"/>
@@ -1587,7 +1565,7 @@
             <wp:docPr id="32" name="그림 31" descr="텍스트, 컨테이너이(가) 표시된 사진&#10;&#10;자동 생성된 설명">
               <a:extLst xmlns:a="http://schemas.openxmlformats.org/drawingml/2006/main">
                 <a:ext uri="{FF2B5EF4-FFF2-40B4-BE49-F238E27FC236}">
-                  <a16:creationId xmlns:p="http://schemas.openxmlformats.org/presentationml/2006/main" xmlns="" xmlns:a16="http://schemas.microsoft.com/office/drawing/2014/main" xmlns:lc="http://schemas.openxmlformats.org/drawingml/2006/lockedCanvas" id="{4C125EBA-582F-4BFB-9676-B3DDF7F33207}"/>
+                  <a16:creationId xmlns:a16="http://schemas.microsoft.com/office/drawing/2014/main" xmlns:w16se="http://schemas.microsoft.com/office/word/2015/wordml/symex" xmlns:w16cid="http://schemas.microsoft.com/office/word/2016/wordml/cid" xmlns:w="http://schemas.openxmlformats.org/wordprocessingml/2006/main" xmlns:w10="urn:schemas-microsoft-com:office:word" xmlns:v="urn:schemas-microsoft-com:vml" xmlns:o="urn:schemas-microsoft-com:office:office" xmlns:am3d="http://schemas.microsoft.com/office/drawing/2017/model3d" xmlns:aink="http://schemas.microsoft.com/office/drawing/2016/ink" xmlns:cx8="http://schemas.microsoft.com/office/drawing/2016/5/14/chartex" xmlns:cx7="http://schemas.microsoft.com/office/drawing/2016/5/13/chartex" xmlns:cx6="http://schemas.microsoft.com/office/drawing/2016/5/12/chartex" xmlns:cx5="http://schemas.microsoft.com/office/drawing/2016/5/11/chartex" xmlns:cx4="http://schemas.microsoft.com/office/drawing/2016/5/10/chartex" xmlns:cx3="http://schemas.microsoft.com/office/drawing/2016/5/9/chartex" xmlns:cx2="http://schemas.microsoft.com/office/drawing/2015/10/21/chartex" xmlns:cx1="http://schemas.microsoft.com/office/drawing/2015/9/8/chartex" xmlns:cx="http://schemas.microsoft.com/office/drawing/2014/chartex" xmlns="" id="{4C125EBA-582F-4BFB-9676-B3DDF7F33207}"/>
                 </a:ext>
               </a:extLst>
             </wp:docPr>
@@ -1601,7 +1579,7 @@
                     <pic:cNvPr id="32" name="그림 31" descr="텍스트, 컨테이너이(가) 표시된 사진&#10;&#10;자동 생성된 설명">
                       <a:extLst>
                         <a:ext uri="{FF2B5EF4-FFF2-40B4-BE49-F238E27FC236}">
-                          <a16:creationId xmlns:p="http://schemas.openxmlformats.org/presentationml/2006/main" xmlns="" xmlns:a16="http://schemas.microsoft.com/office/drawing/2014/main" xmlns:lc="http://schemas.openxmlformats.org/drawingml/2006/lockedCanvas" id="{4C125EBA-582F-4BFB-9676-B3DDF7F33207}"/>
+                          <a16:creationId xmlns:a16="http://schemas.microsoft.com/office/drawing/2014/main" xmlns:w16se="http://schemas.microsoft.com/office/word/2015/wordml/symex" xmlns:w16cid="http://schemas.microsoft.com/office/word/2016/wordml/cid" xmlns:w="http://schemas.openxmlformats.org/wordprocessingml/2006/main" xmlns:w10="urn:schemas-microsoft-com:office:word" xmlns:v="urn:schemas-microsoft-com:vml" xmlns:o="urn:schemas-microsoft-com:office:office" xmlns:am3d="http://schemas.microsoft.com/office/drawing/2017/model3d" xmlns:aink="http://schemas.microsoft.com/office/drawing/2016/ink" xmlns:cx8="http://schemas.microsoft.com/office/drawing/2016/5/14/chartex" xmlns:cx7="http://schemas.microsoft.com/office/drawing/2016/5/13/chartex" xmlns:cx6="http://schemas.microsoft.com/office/drawing/2016/5/12/chartex" xmlns:cx5="http://schemas.microsoft.com/office/drawing/2016/5/11/chartex" xmlns:cx4="http://schemas.microsoft.com/office/drawing/2016/5/10/chartex" xmlns:cx3="http://schemas.microsoft.com/office/drawing/2016/5/9/chartex" xmlns:cx2="http://schemas.microsoft.com/office/drawing/2015/10/21/chartex" xmlns:cx1="http://schemas.microsoft.com/office/drawing/2015/9/8/chartex" xmlns:cx="http://schemas.microsoft.com/office/drawing/2014/chartex" xmlns="" id="{4C125EBA-582F-4BFB-9676-B3DDF7F33207}"/>
                         </a:ext>
                       </a:extLst>
                     </pic:cNvPr>
@@ -1637,15 +1615,7 @@
         </w:drawing>
       </w:r>
       <w:r>
-        <w:t>ICDAR 2013 (English</w:t>
-      </w:r>
-      <w:proofErr w:type="gramStart"/>
-      <w:r>
-        <w:t>) :</w:t>
-      </w:r>
-      <w:proofErr w:type="gramEnd"/>
-      <w:r>
-        <w:t xml:space="preserve"> </w:t>
+        <w:t xml:space="preserve">ICDAR 2013 (English) : </w:t>
       </w:r>
       <w:r>
         <w:rPr>
@@ -1671,9 +1641,6 @@
         <w:pStyle w:val="a4"/>
         <w:ind w:leftChars="0" w:left="1120"/>
         <w:jc w:val="center"/>
-        <w:rPr>
-          <w:rFonts w:hint="eastAsia"/>
-        </w:rPr>
       </w:pPr>
       <w:r>
         <w:t>&lt;ICDAR</w:t>
@@ -1689,6 +1656,17 @@
           <w:rFonts w:hint="eastAsia"/>
         </w:rPr>
         <w:t xml:space="preserve"> Dataset 예시&gt;</w:t>
+      </w:r>
+    </w:p>
+    <w:p>
+      <w:pPr>
+        <w:widowControl/>
+        <w:wordWrap/>
+        <w:autoSpaceDE/>
+        <w:autoSpaceDN/>
+      </w:pPr>
+      <w:r>
+        <w:br w:type="page"/>
       </w:r>
     </w:p>
     <w:p>
@@ -1701,6 +1679,7 @@
         <w:ind w:leftChars="0"/>
       </w:pPr>
       <w:r>
+        <w:lastRenderedPageBreak/>
         <w:t>ICDAR 2017(MLT) (</w:t>
       </w:r>
       <w:proofErr w:type="spellStart"/>
@@ -1717,15 +1696,7 @@
       </w:r>
       <w:proofErr w:type="spellEnd"/>
       <w:r>
-        <w:t xml:space="preserve">, </w:t>
-      </w:r>
-      <w:proofErr w:type="gramStart"/>
-      <w:r>
-        <w:t>…</w:t>
-      </w:r>
-      <w:proofErr w:type="gramEnd"/>
-      <w:r>
-        <w:t xml:space="preserve"> </w:t>
+        <w:t xml:space="preserve">, … </w:t>
       </w:r>
       <w:r>
         <w:t>9 multi-lingual</w:t>
@@ -1782,7 +1753,6 @@
         <w:rPr>
           <w:noProof/>
         </w:rPr>
-        <w:lastRenderedPageBreak/>
         <w:drawing>
           <wp:anchor distT="0" distB="0" distL="114300" distR="114300" simplePos="0" relativeHeight="251660288" behindDoc="0" locked="0" layoutInCell="1" allowOverlap="1">
             <wp:simplePos x="0" y="0"/>
@@ -1857,10 +1827,7 @@
         <w:jc w:val="center"/>
       </w:pPr>
       <w:r>
-        <w:t>&lt;ICDAR 20</w:t>
-      </w:r>
-      <w:r>
-        <w:t>17(MLT)</w:t>
+        <w:t>&lt;ICDAR 2017(MLT)</w:t>
       </w:r>
       <w:r>
         <w:rPr>
@@ -1879,6 +1846,9 @@
         <w:ind w:leftChars="0"/>
       </w:pPr>
       <w:r>
+        <w:rPr>
+          <w:noProof/>
+        </w:rPr>
         <w:drawing>
           <wp:anchor distT="0" distB="0" distL="114300" distR="114300" simplePos="0" relativeHeight="251661312" behindDoc="0" locked="0" layoutInCell="1" allowOverlap="1">
             <wp:simplePos x="0" y="0"/>
@@ -1945,78 +1915,20 @@
         <w:t>Kor+Eng</w:t>
       </w:r>
       <w:proofErr w:type="spellEnd"/>
-      <w:proofErr w:type="gramStart"/>
-      <w:r>
-        <w:rPr>
-          <w:rFonts w:hint="eastAsia"/>
-        </w:rPr>
-        <w:t>) :</w:t>
-      </w:r>
-      <w:proofErr w:type="gramEnd"/>
-      <w:r>
-        <w:rPr>
-          <w:rFonts w:hint="eastAsia"/>
-        </w:rPr>
-        <w:t xml:space="preserve"> 무한정보기술 회사에서 수집 및 </w:t>
-      </w:r>
-      <w:proofErr w:type="spellStart"/>
-      <w:r>
-        <w:rPr>
-          <w:rFonts w:hint="eastAsia"/>
-        </w:rPr>
-        <w:t>라벨링을</w:t>
-      </w:r>
-      <w:proofErr w:type="spellEnd"/>
-      <w:r>
-        <w:rPr>
-          <w:rFonts w:hint="eastAsia"/>
-        </w:rPr>
-        <w:t xml:space="preserve"> 한 데이터 셋으로 2914장의 이미지가 있음.</w:t>
+      <w:r>
+        <w:rPr>
+          <w:rFonts w:hint="eastAsia"/>
+        </w:rPr>
+        <w:t>) : 무한정보기술 회사에서 수집 및 라벨링을 한 데이터 셋으로 2914장의 이미지가 있음.</w:t>
       </w:r>
       <w:r>
         <w:t xml:space="preserve"> </w:t>
       </w:r>
-      <w:proofErr w:type="spellStart"/>
-      <w:r>
-        <w:rPr>
-          <w:rFonts w:hint="eastAsia"/>
-        </w:rPr>
-        <w:t>라벨링</w:t>
-      </w:r>
-      <w:proofErr w:type="spellEnd"/>
-      <w:r>
-        <w:rPr>
-          <w:rFonts w:hint="eastAsia"/>
-        </w:rPr>
-        <w:t xml:space="preserve"> 품질이 좋지 않음</w:t>
-      </w:r>
-      <w:proofErr w:type="gramStart"/>
-      <w:r>
-        <w:rPr>
-          <w:rFonts w:hint="eastAsia"/>
-        </w:rPr>
-        <w:t>.(</w:t>
-      </w:r>
-      <w:proofErr w:type="gramEnd"/>
-      <w:r>
-        <w:rPr>
-          <w:rFonts w:hint="eastAsia"/>
-        </w:rPr>
-        <w:t xml:space="preserve">간판 전체 영역으로 크게 </w:t>
-      </w:r>
-      <w:proofErr w:type="spellStart"/>
-      <w:r>
-        <w:rPr>
-          <w:rFonts w:hint="eastAsia"/>
-        </w:rPr>
-        <w:t>라벨링이</w:t>
-      </w:r>
-      <w:proofErr w:type="spellEnd"/>
-      <w:r>
-        <w:rPr>
-          <w:rFonts w:hint="eastAsia"/>
-        </w:rPr>
-        <w:t xml:space="preserve"> 되어 있음</w:t>
+      <w:r>
+        <w:rPr>
+          <w:rFonts w:hint="eastAsia"/>
+        </w:rPr>
+        <w:t>라벨링 품질이 좋지 않음.(간판 전체 영역으로 크게 라벨링이 되어 있음</w:t>
       </w:r>
       <w:r>
         <w:rPr>
@@ -2044,13 +1956,7 @@
         <w:rPr>
           <w:rFonts w:hint="eastAsia"/>
         </w:rPr>
-        <w:t>무한정보기술</w:t>
-      </w:r>
-      <w:r>
-        <w:rPr>
-          <w:rFonts w:hint="eastAsia"/>
-        </w:rPr>
-        <w:t xml:space="preserve"> Dataset 예시&gt;</w:t>
+        <w:t>무한정보기술 Dataset 예시&gt;</w:t>
       </w:r>
     </w:p>
     <w:p>
@@ -2075,6 +1981,9 @@
         <w:jc w:val="left"/>
       </w:pPr>
       <w:r>
+        <w:rPr>
+          <w:noProof/>
+        </w:rPr>
         <w:lastRenderedPageBreak/>
         <mc:AlternateContent>
           <mc:Choice Requires="wpg">
@@ -2109,7 +2018,7 @@
                           <pic:cNvPr id="7" name="그림 7">
                             <a:extLst>
                               <a:ext uri="{FF2B5EF4-FFF2-40B4-BE49-F238E27FC236}">
-                                <a16:creationId xmlns:p="http://schemas.openxmlformats.org/presentationml/2006/main" xmlns:a16="http://schemas.microsoft.com/office/drawing/2014/main" xmlns="" xmlns:lc="http://schemas.openxmlformats.org/drawingml/2006/lockedCanvas" id="{87B02615-1951-41EC-AFF5-B215DBE742E1}"/>
+                                <a16:creationId xmlns:a16="http://schemas.microsoft.com/office/drawing/2014/main" xmlns:w16se="http://schemas.microsoft.com/office/word/2015/wordml/symex" xmlns:w16cid="http://schemas.microsoft.com/office/word/2016/wordml/cid" xmlns:w="http://schemas.openxmlformats.org/wordprocessingml/2006/main" xmlns:w10="urn:schemas-microsoft-com:office:word" xmlns:v="urn:schemas-microsoft-com:vml" xmlns:o="urn:schemas-microsoft-com:office:office" xmlns:am3d="http://schemas.microsoft.com/office/drawing/2017/model3d" xmlns:aink="http://schemas.microsoft.com/office/drawing/2016/ink" xmlns:cx8="http://schemas.microsoft.com/office/drawing/2016/5/14/chartex" xmlns:cx7="http://schemas.microsoft.com/office/drawing/2016/5/13/chartex" xmlns:cx6="http://schemas.microsoft.com/office/drawing/2016/5/12/chartex" xmlns:cx5="http://schemas.microsoft.com/office/drawing/2016/5/11/chartex" xmlns:cx4="http://schemas.microsoft.com/office/drawing/2016/5/10/chartex" xmlns:cx3="http://schemas.microsoft.com/office/drawing/2016/5/9/chartex" xmlns:cx2="http://schemas.microsoft.com/office/drawing/2015/10/21/chartex" xmlns:cx1="http://schemas.microsoft.com/office/drawing/2015/9/8/chartex" xmlns:cx="http://schemas.microsoft.com/office/drawing/2014/chartex" xmlns="" id="{87B02615-1951-41EC-AFF5-B215DBE742E1}"/>
                               </a:ext>
                             </a:extLst>
                           </pic:cNvPr>
@@ -2144,7 +2053,7 @@
                           <pic:cNvPr id="8" name="그림 8">
                             <a:extLst>
                               <a:ext uri="{FF2B5EF4-FFF2-40B4-BE49-F238E27FC236}">
-                                <a16:creationId xmlns:p="http://schemas.openxmlformats.org/presentationml/2006/main" xmlns:a16="http://schemas.microsoft.com/office/drawing/2014/main" xmlns="" xmlns:lc="http://schemas.openxmlformats.org/drawingml/2006/lockedCanvas" id="{73CE28FE-6C39-479F-9F9F-CD8481A849B5}"/>
+                                <a16:creationId xmlns:a16="http://schemas.microsoft.com/office/drawing/2014/main" xmlns:w16se="http://schemas.microsoft.com/office/word/2015/wordml/symex" xmlns:w16cid="http://schemas.microsoft.com/office/word/2016/wordml/cid" xmlns:w="http://schemas.openxmlformats.org/wordprocessingml/2006/main" xmlns:w10="urn:schemas-microsoft-com:office:word" xmlns:v="urn:schemas-microsoft-com:vml" xmlns:o="urn:schemas-microsoft-com:office:office" xmlns:am3d="http://schemas.microsoft.com/office/drawing/2017/model3d" xmlns:aink="http://schemas.microsoft.com/office/drawing/2016/ink" xmlns:cx8="http://schemas.microsoft.com/office/drawing/2016/5/14/chartex" xmlns:cx7="http://schemas.microsoft.com/office/drawing/2016/5/13/chartex" xmlns:cx6="http://schemas.microsoft.com/office/drawing/2016/5/12/chartex" xmlns:cx5="http://schemas.microsoft.com/office/drawing/2016/5/11/chartex" xmlns:cx4="http://schemas.microsoft.com/office/drawing/2016/5/10/chartex" xmlns:cx3="http://schemas.microsoft.com/office/drawing/2016/5/9/chartex" xmlns:cx2="http://schemas.microsoft.com/office/drawing/2015/10/21/chartex" xmlns:cx1="http://schemas.microsoft.com/office/drawing/2015/9/8/chartex" xmlns:cx="http://schemas.microsoft.com/office/drawing/2014/chartex" xmlns="" id="{73CE28FE-6C39-479F-9F9F-CD8481A849B5}"/>
                               </a:ext>
                             </a:extLst>
                           </pic:cNvPr>
@@ -2179,7 +2088,7 @@
                           <pic:cNvPr id="9" name="그림 9">
                             <a:extLst>
                               <a:ext uri="{FF2B5EF4-FFF2-40B4-BE49-F238E27FC236}">
-                                <a16:creationId xmlns:p="http://schemas.openxmlformats.org/presentationml/2006/main" xmlns:a16="http://schemas.microsoft.com/office/drawing/2014/main" xmlns="" xmlns:lc="http://schemas.openxmlformats.org/drawingml/2006/lockedCanvas" id="{F00E0576-8ED5-4D7F-983A-06A405C0E8CE}"/>
+                                <a16:creationId xmlns:a16="http://schemas.microsoft.com/office/drawing/2014/main" xmlns:w16se="http://schemas.microsoft.com/office/word/2015/wordml/symex" xmlns:w16cid="http://schemas.microsoft.com/office/word/2016/wordml/cid" xmlns:w="http://schemas.openxmlformats.org/wordprocessingml/2006/main" xmlns:w10="urn:schemas-microsoft-com:office:word" xmlns:v="urn:schemas-microsoft-com:vml" xmlns:o="urn:schemas-microsoft-com:office:office" xmlns:am3d="http://schemas.microsoft.com/office/drawing/2017/model3d" xmlns:aink="http://schemas.microsoft.com/office/drawing/2016/ink" xmlns:cx8="http://schemas.microsoft.com/office/drawing/2016/5/14/chartex" xmlns:cx7="http://schemas.microsoft.com/office/drawing/2016/5/13/chartex" xmlns:cx6="http://schemas.microsoft.com/office/drawing/2016/5/12/chartex" xmlns:cx5="http://schemas.microsoft.com/office/drawing/2016/5/11/chartex" xmlns:cx4="http://schemas.microsoft.com/office/drawing/2016/5/10/chartex" xmlns:cx3="http://schemas.microsoft.com/office/drawing/2016/5/9/chartex" xmlns:cx2="http://schemas.microsoft.com/office/drawing/2015/10/21/chartex" xmlns:cx1="http://schemas.microsoft.com/office/drawing/2015/9/8/chartex" xmlns:cx="http://schemas.microsoft.com/office/drawing/2014/chartex" xmlns="" id="{F00E0576-8ED5-4D7F-983A-06A405C0E8CE}"/>
                               </a:ext>
                             </a:extLst>
                           </pic:cNvPr>
@@ -2214,7 +2123,7 @@
                           <pic:cNvPr id="11" name="그림 11">
                             <a:extLst>
                               <a:ext uri="{FF2B5EF4-FFF2-40B4-BE49-F238E27FC236}">
-                                <a16:creationId xmlns:p="http://schemas.openxmlformats.org/presentationml/2006/main" xmlns:a16="http://schemas.microsoft.com/office/drawing/2014/main" xmlns="" xmlns:lc="http://schemas.openxmlformats.org/drawingml/2006/lockedCanvas" id="{E450D9D7-89B5-402E-AAB4-14DB88263C0B}"/>
+                                <a16:creationId xmlns:a16="http://schemas.microsoft.com/office/drawing/2014/main" xmlns:w16se="http://schemas.microsoft.com/office/word/2015/wordml/symex" xmlns:w16cid="http://schemas.microsoft.com/office/word/2016/wordml/cid" xmlns:w="http://schemas.openxmlformats.org/wordprocessingml/2006/main" xmlns:w10="urn:schemas-microsoft-com:office:word" xmlns:v="urn:schemas-microsoft-com:vml" xmlns:o="urn:schemas-microsoft-com:office:office" xmlns:am3d="http://schemas.microsoft.com/office/drawing/2017/model3d" xmlns:aink="http://schemas.microsoft.com/office/drawing/2016/ink" xmlns:cx8="http://schemas.microsoft.com/office/drawing/2016/5/14/chartex" xmlns:cx7="http://schemas.microsoft.com/office/drawing/2016/5/13/chartex" xmlns:cx6="http://schemas.microsoft.com/office/drawing/2016/5/12/chartex" xmlns:cx5="http://schemas.microsoft.com/office/drawing/2016/5/11/chartex" xmlns:cx4="http://schemas.microsoft.com/office/drawing/2016/5/10/chartex" xmlns:cx3="http://schemas.microsoft.com/office/drawing/2016/5/9/chartex" xmlns:cx2="http://schemas.microsoft.com/office/drawing/2015/10/21/chartex" xmlns:cx1="http://schemas.microsoft.com/office/drawing/2015/9/8/chartex" xmlns:cx="http://schemas.microsoft.com/office/drawing/2014/chartex" xmlns="" id="{E450D9D7-89B5-402E-AAB4-14DB88263C0B}"/>
                               </a:ext>
                             </a:extLst>
                           </pic:cNvPr>
@@ -2249,7 +2158,7 @@
                           <pic:cNvPr id="12" name="그림 12">
                             <a:extLst>
                               <a:ext uri="{FF2B5EF4-FFF2-40B4-BE49-F238E27FC236}">
-                                <a16:creationId xmlns:p="http://schemas.openxmlformats.org/presentationml/2006/main" xmlns:a16="http://schemas.microsoft.com/office/drawing/2014/main" xmlns="" xmlns:lc="http://schemas.openxmlformats.org/drawingml/2006/lockedCanvas" id="{71C8E06F-9E75-44DF-80AB-169C27051CD3}"/>
+                                <a16:creationId xmlns:a16="http://schemas.microsoft.com/office/drawing/2014/main" xmlns:w16se="http://schemas.microsoft.com/office/word/2015/wordml/symex" xmlns:w16cid="http://schemas.microsoft.com/office/word/2016/wordml/cid" xmlns:w="http://schemas.openxmlformats.org/wordprocessingml/2006/main" xmlns:w10="urn:schemas-microsoft-com:office:word" xmlns:v="urn:schemas-microsoft-com:vml" xmlns:o="urn:schemas-microsoft-com:office:office" xmlns:am3d="http://schemas.microsoft.com/office/drawing/2017/model3d" xmlns:aink="http://schemas.microsoft.com/office/drawing/2016/ink" xmlns:cx8="http://schemas.microsoft.com/office/drawing/2016/5/14/chartex" xmlns:cx7="http://schemas.microsoft.com/office/drawing/2016/5/13/chartex" xmlns:cx6="http://schemas.microsoft.com/office/drawing/2016/5/12/chartex" xmlns:cx5="http://schemas.microsoft.com/office/drawing/2016/5/11/chartex" xmlns:cx4="http://schemas.microsoft.com/office/drawing/2016/5/10/chartex" xmlns:cx3="http://schemas.microsoft.com/office/drawing/2016/5/9/chartex" xmlns:cx2="http://schemas.microsoft.com/office/drawing/2015/10/21/chartex" xmlns:cx1="http://schemas.microsoft.com/office/drawing/2015/9/8/chartex" xmlns:cx="http://schemas.microsoft.com/office/drawing/2014/chartex" xmlns="" id="{71C8E06F-9E75-44DF-80AB-169C27051CD3}"/>
                               </a:ext>
                             </a:extLst>
                           </pic:cNvPr>
@@ -2284,7 +2193,7 @@
                           <pic:cNvPr id="13" name="그림 13">
                             <a:extLst>
                               <a:ext uri="{FF2B5EF4-FFF2-40B4-BE49-F238E27FC236}">
-                                <a16:creationId xmlns:p="http://schemas.openxmlformats.org/presentationml/2006/main" xmlns:a16="http://schemas.microsoft.com/office/drawing/2014/main" xmlns="" xmlns:lc="http://schemas.openxmlformats.org/drawingml/2006/lockedCanvas" id="{C7830941-945C-443B-8B8C-E4DB1E977080}"/>
+                                <a16:creationId xmlns:a16="http://schemas.microsoft.com/office/drawing/2014/main" xmlns:w16se="http://schemas.microsoft.com/office/word/2015/wordml/symex" xmlns:w16cid="http://schemas.microsoft.com/office/word/2016/wordml/cid" xmlns:w="http://schemas.openxmlformats.org/wordprocessingml/2006/main" xmlns:w10="urn:schemas-microsoft-com:office:word" xmlns:v="urn:schemas-microsoft-com:vml" xmlns:o="urn:schemas-microsoft-com:office:office" xmlns:am3d="http://schemas.microsoft.com/office/drawing/2017/model3d" xmlns:aink="http://schemas.microsoft.com/office/drawing/2016/ink" xmlns:cx8="http://schemas.microsoft.com/office/drawing/2016/5/14/chartex" xmlns:cx7="http://schemas.microsoft.com/office/drawing/2016/5/13/chartex" xmlns:cx6="http://schemas.microsoft.com/office/drawing/2016/5/12/chartex" xmlns:cx5="http://schemas.microsoft.com/office/drawing/2016/5/11/chartex" xmlns:cx4="http://schemas.microsoft.com/office/drawing/2016/5/10/chartex" xmlns:cx3="http://schemas.microsoft.com/office/drawing/2016/5/9/chartex" xmlns:cx2="http://schemas.microsoft.com/office/drawing/2015/10/21/chartex" xmlns:cx1="http://schemas.microsoft.com/office/drawing/2015/9/8/chartex" xmlns:cx="http://schemas.microsoft.com/office/drawing/2014/chartex" xmlns="" id="{C7830941-945C-443B-8B8C-E4DB1E977080}"/>
                               </a:ext>
                             </a:extLst>
                           </pic:cNvPr>
@@ -2319,7 +2228,7 @@
                           <pic:cNvPr id="15" name="그림 15">
                             <a:extLst>
                               <a:ext uri="{FF2B5EF4-FFF2-40B4-BE49-F238E27FC236}">
-                                <a16:creationId xmlns:p="http://schemas.openxmlformats.org/presentationml/2006/main" xmlns:a16="http://schemas.microsoft.com/office/drawing/2014/main" xmlns="" xmlns:lc="http://schemas.openxmlformats.org/drawingml/2006/lockedCanvas" id="{628B751A-9D47-4E94-89F0-90A1F61D308D}"/>
+                                <a16:creationId xmlns:a16="http://schemas.microsoft.com/office/drawing/2014/main" xmlns:w16se="http://schemas.microsoft.com/office/word/2015/wordml/symex" xmlns:w16cid="http://schemas.microsoft.com/office/word/2016/wordml/cid" xmlns:w="http://schemas.openxmlformats.org/wordprocessingml/2006/main" xmlns:w10="urn:schemas-microsoft-com:office:word" xmlns:v="urn:schemas-microsoft-com:vml" xmlns:o="urn:schemas-microsoft-com:office:office" xmlns:am3d="http://schemas.microsoft.com/office/drawing/2017/model3d" xmlns:aink="http://schemas.microsoft.com/office/drawing/2016/ink" xmlns:cx8="http://schemas.microsoft.com/office/drawing/2016/5/14/chartex" xmlns:cx7="http://schemas.microsoft.com/office/drawing/2016/5/13/chartex" xmlns:cx6="http://schemas.microsoft.com/office/drawing/2016/5/12/chartex" xmlns:cx5="http://schemas.microsoft.com/office/drawing/2016/5/11/chartex" xmlns:cx4="http://schemas.microsoft.com/office/drawing/2016/5/10/chartex" xmlns:cx3="http://schemas.microsoft.com/office/drawing/2016/5/9/chartex" xmlns:cx2="http://schemas.microsoft.com/office/drawing/2015/10/21/chartex" xmlns:cx1="http://schemas.microsoft.com/office/drawing/2015/9/8/chartex" xmlns:cx="http://schemas.microsoft.com/office/drawing/2014/chartex" xmlns="" id="{628B751A-9D47-4E94-89F0-90A1F61D308D}"/>
                               </a:ext>
                             </a:extLst>
                           </pic:cNvPr>
@@ -2354,7 +2263,7 @@
                           <pic:cNvPr id="16" name="그림 16">
                             <a:extLst>
                               <a:ext uri="{FF2B5EF4-FFF2-40B4-BE49-F238E27FC236}">
-                                <a16:creationId xmlns:p="http://schemas.openxmlformats.org/presentationml/2006/main" xmlns:a16="http://schemas.microsoft.com/office/drawing/2014/main" xmlns="" xmlns:lc="http://schemas.openxmlformats.org/drawingml/2006/lockedCanvas" id="{079501B0-1291-4D2B-A754-CB09A9F94760}"/>
+                                <a16:creationId xmlns:a16="http://schemas.microsoft.com/office/drawing/2014/main" xmlns:w16se="http://schemas.microsoft.com/office/word/2015/wordml/symex" xmlns:w16cid="http://schemas.microsoft.com/office/word/2016/wordml/cid" xmlns:w="http://schemas.openxmlformats.org/wordprocessingml/2006/main" xmlns:w10="urn:schemas-microsoft-com:office:word" xmlns:v="urn:schemas-microsoft-com:vml" xmlns:o="urn:schemas-microsoft-com:office:office" xmlns:am3d="http://schemas.microsoft.com/office/drawing/2017/model3d" xmlns:aink="http://schemas.microsoft.com/office/drawing/2016/ink" xmlns:cx8="http://schemas.microsoft.com/office/drawing/2016/5/14/chartex" xmlns:cx7="http://schemas.microsoft.com/office/drawing/2016/5/13/chartex" xmlns:cx6="http://schemas.microsoft.com/office/drawing/2016/5/12/chartex" xmlns:cx5="http://schemas.microsoft.com/office/drawing/2016/5/11/chartex" xmlns:cx4="http://schemas.microsoft.com/office/drawing/2016/5/10/chartex" xmlns:cx3="http://schemas.microsoft.com/office/drawing/2016/5/9/chartex" xmlns:cx2="http://schemas.microsoft.com/office/drawing/2015/10/21/chartex" xmlns:cx1="http://schemas.microsoft.com/office/drawing/2015/9/8/chartex" xmlns:cx="http://schemas.microsoft.com/office/drawing/2014/chartex" xmlns="" id="{079501B0-1291-4D2B-A754-CB09A9F94760}"/>
                               </a:ext>
                             </a:extLst>
                           </pic:cNvPr>
@@ -2396,7 +2305,7 @@
               </wp:anchor>
             </w:drawing>
           </mc:Choice>
-          <mc:Fallback>
+          <mc:Fallback xmlns:w16se="http://schemas.microsoft.com/office/word/2015/wordml/symex" xmlns:w16cid="http://schemas.microsoft.com/office/word/2016/wordml/cid" xmlns:am3d="http://schemas.microsoft.com/office/drawing/2017/model3d" xmlns:aink="http://schemas.microsoft.com/office/drawing/2016/ink" xmlns:cx8="http://schemas.microsoft.com/office/drawing/2016/5/14/chartex" xmlns:cx7="http://schemas.microsoft.com/office/drawing/2016/5/13/chartex" xmlns:cx6="http://schemas.microsoft.com/office/drawing/2016/5/12/chartex" xmlns:cx5="http://schemas.microsoft.com/office/drawing/2016/5/11/chartex" xmlns:cx4="http://schemas.microsoft.com/office/drawing/2016/5/10/chartex" xmlns:cx3="http://schemas.microsoft.com/office/drawing/2016/5/9/chartex" xmlns:cx2="http://schemas.microsoft.com/office/drawing/2015/10/21/chartex" xmlns:cx1="http://schemas.microsoft.com/office/drawing/2015/9/8/chartex" xmlns:cx="http://schemas.microsoft.com/office/drawing/2014/chartex">
             <w:pict>
               <v:group w14:anchorId="05C34C5A" id="그룹 1" o:spid="_x0000_s1026" style="position:absolute;left:0;text-align:left;margin-left:72.15pt;margin-top:65.05pt;width:356.75pt;height:100.7pt;z-index:251663360;mso-position-horizontal-relative:margin;mso-width-relative:margin;mso-height-relative:margin" coordsize="101213,38084" o:gfxdata="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">
                 <v:shapetype id="_x0000_t75" coordsize="21600,21600" o:spt="75" o:preferrelative="t" path="m@4@5l@4@11@9@11@9@5xe" filled="f" stroked="f">
@@ -2470,13 +2379,8 @@
         <w:t>Kor+Eng</w:t>
       </w:r>
       <w:proofErr w:type="spellEnd"/>
-      <w:proofErr w:type="gramStart"/>
-      <w:r>
-        <w:t>) :</w:t>
-      </w:r>
-      <w:proofErr w:type="gramEnd"/>
-      <w:r>
-        <w:t xml:space="preserve"> KAIST</w:t>
+      <w:r>
+        <w:t>) : KAIST</w:t>
       </w:r>
       <w:r>
         <w:rPr>
@@ -2528,178 +2432,8 @@
         <w:rPr>
           <w:rFonts w:hint="eastAsia"/>
         </w:rPr>
-        <w:t>KAIST</w:t>
-      </w:r>
-      <w:r>
-        <w:rPr>
-          <w:rFonts w:hint="eastAsia"/>
-        </w:rPr>
-        <w:t xml:space="preserve"> Dataset 예시&gt;</w:t>
-      </w:r>
-    </w:p>
-    <w:p>
-      <w:pPr>
-        <w:pStyle w:val="a4"/>
-        <w:numPr>
-          <w:ilvl w:val="0"/>
-          <w:numId w:val="8"/>
-        </w:numPr>
-        <w:ind w:leftChars="0"/>
-        <w:jc w:val="left"/>
-        <w:rPr>
-          <w:rFonts w:hint="eastAsia"/>
-        </w:rPr>
-      </w:pPr>
-      <w:r>
-        <w:rPr>
-          <w:rFonts w:hint="eastAsia"/>
-        </w:rPr>
-        <w:t>학습 가중치 파일</w:t>
-      </w:r>
-    </w:p>
-    <w:p>
-      <w:pPr>
-        <w:pStyle w:val="a4"/>
-        <w:widowControl/>
-        <w:numPr>
-          <w:ilvl w:val="0"/>
-          <w:numId w:val="12"/>
-        </w:numPr>
-        <w:wordWrap/>
-        <w:autoSpaceDE/>
-        <w:autoSpaceDN/>
-        <w:ind w:leftChars="0"/>
-      </w:pPr>
-      <w:r>
-        <w:t>craft_mlt_</w:t>
-      </w:r>
-      <w:proofErr w:type="gramStart"/>
-      <w:r>
-        <w:t>25k.pth :</w:t>
-      </w:r>
-      <w:proofErr w:type="gramEnd"/>
-      <w:r>
-        <w:t xml:space="preserve"> </w:t>
-      </w:r>
-      <w:r>
-        <w:rPr>
-          <w:rFonts w:hint="eastAsia"/>
-        </w:rPr>
-        <w:t>Official code에서 제공하는 파일로,</w:t>
-      </w:r>
-      <w:r>
-        <w:t xml:space="preserve"> ICDAR13 </w:t>
-      </w:r>
-      <w:r>
-        <w:rPr>
-          <w:rFonts w:hint="eastAsia"/>
-        </w:rPr>
-        <w:t xml:space="preserve">기준 </w:t>
-      </w:r>
-      <w:r>
-        <w:t xml:space="preserve">F1 95.2% </w:t>
-      </w:r>
-      <w:r>
-        <w:rPr>
-          <w:rFonts w:hint="eastAsia"/>
-        </w:rPr>
-        <w:t>달성</w:t>
-      </w:r>
-    </w:p>
-    <w:p>
-      <w:pPr>
-        <w:pStyle w:val="a4"/>
-        <w:widowControl/>
-        <w:numPr>
-          <w:ilvl w:val="0"/>
-          <w:numId w:val="12"/>
-        </w:numPr>
-        <w:wordWrap/>
-        <w:autoSpaceDE/>
-        <w:autoSpaceDN/>
-        <w:ind w:leftChars="0"/>
-      </w:pPr>
-      <w:r>
-        <w:t>remade_ic13_</w:t>
-      </w:r>
-      <w:proofErr w:type="gramStart"/>
-      <w:r>
-        <w:t>17.pkl :</w:t>
-      </w:r>
-      <w:proofErr w:type="gramEnd"/>
-      <w:r>
-        <w:t xml:space="preserve"> </w:t>
-      </w:r>
-      <w:r>
-        <w:rPr>
-          <w:rFonts w:hint="eastAsia"/>
-        </w:rPr>
-        <w:t>본 코드로 구현한 학습 모델 파일로,</w:t>
-      </w:r>
-      <w:r>
-        <w:t xml:space="preserve"> F1 82% </w:t>
-      </w:r>
-      <w:r>
-        <w:rPr>
-          <w:rFonts w:hint="eastAsia"/>
-        </w:rPr>
-        <w:t>달성</w:t>
-      </w:r>
-    </w:p>
-    <w:p>
-      <w:pPr>
-        <w:pStyle w:val="a4"/>
-        <w:widowControl/>
-        <w:numPr>
-          <w:ilvl w:val="0"/>
-          <w:numId w:val="12"/>
-        </w:numPr>
-        <w:wordWrap/>
-        <w:autoSpaceDE/>
-        <w:autoSpaceDN/>
-        <w:ind w:leftChars="0"/>
-      </w:pPr>
-      <w:proofErr w:type="spellStart"/>
-      <w:proofErr w:type="gramStart"/>
-      <w:r>
-        <w:t>SynthText.pkl</w:t>
-      </w:r>
-      <w:proofErr w:type="spellEnd"/>
-      <w:r>
-        <w:t xml:space="preserve"> :</w:t>
-      </w:r>
-      <w:proofErr w:type="gramEnd"/>
-      <w:r>
-        <w:t xml:space="preserve"> </w:t>
-      </w:r>
-      <w:r>
-        <w:rPr>
-          <w:rFonts w:hint="eastAsia"/>
-        </w:rPr>
-        <w:t xml:space="preserve">합성데이터를 이용하여 </w:t>
-      </w:r>
-      <w:r>
-        <w:t xml:space="preserve">50k </w:t>
-      </w:r>
-      <w:proofErr w:type="spellStart"/>
-      <w:r>
-        <w:t>iter</w:t>
-      </w:r>
-      <w:proofErr w:type="spellEnd"/>
-      <w:r>
-        <w:rPr>
-          <w:rFonts w:hint="eastAsia"/>
-        </w:rPr>
-        <w:t>만큼 학습한 모델 파일</w:t>
-      </w:r>
-    </w:p>
-    <w:p>
-      <w:pPr>
-        <w:widowControl/>
-        <w:wordWrap/>
-        <w:autoSpaceDE/>
-        <w:autoSpaceDN/>
-      </w:pPr>
+        <w:t>KAIST Dataset 예시&gt;</w:t>
+      </w:r>
     </w:p>
     <w:p>
       <w:pPr>
@@ -2713,15 +2447,38 @@
         <w:autoSpaceDE/>
         <w:autoSpaceDN/>
         <w:ind w:leftChars="0"/>
-        <w:rPr>
-          <w:rFonts w:hint="eastAsia"/>
-        </w:rPr>
-      </w:pPr>
-      <w:r>
-        <w:rPr>
-          <w:rFonts w:hint="eastAsia"/>
-        </w:rPr>
-        <w:t xml:space="preserve">위 데이터 셋과 가중치 파일들은 1번 서버 </w:t>
+      </w:pPr>
+      <w:r>
+        <w:rPr>
+          <w:rFonts w:hint="eastAsia"/>
+        </w:rPr>
+        <w:t xml:space="preserve">위 데이터 </w:t>
+      </w:r>
+      <w:proofErr w:type="spellStart"/>
+      <w:r>
+        <w:rPr>
+          <w:rFonts w:hint="eastAsia"/>
+        </w:rPr>
+        <w:t>셋</w:t>
+      </w:r>
+      <w:r>
+        <w:rPr>
+          <w:rFonts w:hint="eastAsia"/>
+        </w:rPr>
+        <w:t>들은</w:t>
+      </w:r>
+      <w:proofErr w:type="spellEnd"/>
+      <w:r>
+        <w:rPr>
+          <w:rFonts w:hint="eastAsia"/>
+        </w:rPr>
+        <w:t xml:space="preserve"> </w:t>
+      </w:r>
+      <w:r>
+        <w:rPr>
+          <w:rFonts w:hint="eastAsia"/>
+        </w:rPr>
+        <w:t xml:space="preserve">1번 서버 </w:t>
       </w:r>
       <w:r>
         <w:t>/data2/</w:t>
@@ -2746,7 +2503,13 @@
         <w:rPr>
           <w:rFonts w:hint="eastAsia"/>
         </w:rPr>
-        <w:t>폴더에서 확인할 수 있음.</w:t>
+        <w:t xml:space="preserve">폴더에서 확인할 수 </w:t>
+      </w:r>
+      <w:r>
+        <w:rPr>
+          <w:rFonts w:hint="eastAsia"/>
+        </w:rPr>
+        <w:t>있으며 데이터 형식 또한 해당 폴더에서 확인할 수 있음.</w:t>
       </w:r>
     </w:p>
     <w:p>
@@ -2798,69 +2561,41 @@
         <w:rPr>
           <w:rFonts w:hint="eastAsia"/>
         </w:rPr>
-        <w:t xml:space="preserve">데이터 셋으로 학습을 재현해보았으나 Official Code에서 학습 부분에 대한 정보 제공이 많이 부족하여(전반적인 학습전략, </w:t>
-      </w:r>
-      <w:proofErr w:type="spellStart"/>
-      <w:r>
-        <w:rPr>
-          <w:rFonts w:hint="eastAsia"/>
-        </w:rPr>
-        <w:t>하이퍼</w:t>
-      </w:r>
-      <w:proofErr w:type="spellEnd"/>
-      <w:r>
-        <w:rPr>
-          <w:rFonts w:hint="eastAsia"/>
-        </w:rPr>
+        <w:t>데이터 셋으로 학습을 재현해보았으나 Official Code에서 학습 부분에 대한 정보 제공이 많이 부족하여(전반적인 학습전략, 하이퍼 파라미터 등)</w:t>
+      </w:r>
+      <w:r>
         <w:t xml:space="preserve"> </w:t>
       </w:r>
-      <w:proofErr w:type="spellStart"/>
-      <w:r>
-        <w:rPr>
-          <w:rFonts w:hint="eastAsia"/>
-        </w:rPr>
-        <w:t>파라미터</w:t>
-      </w:r>
-      <w:proofErr w:type="spellEnd"/>
-      <w:r>
-        <w:rPr>
-          <w:rFonts w:hint="eastAsia"/>
-        </w:rPr>
-        <w:t xml:space="preserve"> 등)</w:t>
+      <w:r>
+        <w:rPr>
+          <w:rFonts w:hint="eastAsia"/>
+        </w:rPr>
+        <w:t>재현에 큰 어려움이 있음.</w:t>
       </w:r>
       <w:r>
         <w:t xml:space="preserve"> </w:t>
       </w:r>
       <w:r>
-        <w:rPr>
-          <w:rFonts w:hint="eastAsia"/>
-        </w:rPr>
-        <w:t>재현에 큰 어려움이 있음.</w:t>
+        <w:t xml:space="preserve">(ICDAR 2013 </w:t>
+      </w:r>
+      <w:r>
+        <w:rPr>
+          <w:rFonts w:hint="eastAsia"/>
+        </w:rPr>
+        <w:t xml:space="preserve">데이터 셋에 대하여 </w:t>
+      </w:r>
+      <w:r>
+        <w:t xml:space="preserve">H-mean </w:t>
+      </w:r>
+      <w:r>
+        <w:rPr>
+          <w:rFonts w:hint="eastAsia"/>
+        </w:rPr>
+        <w:t>기준,</w:t>
       </w:r>
       <w:r>
         <w:t xml:space="preserve"> </w:t>
       </w:r>
-      <w:r>
-        <w:t xml:space="preserve">(ICDAR 2013 </w:t>
-      </w:r>
-      <w:r>
-        <w:rPr>
-          <w:rFonts w:hint="eastAsia"/>
-        </w:rPr>
-        <w:t xml:space="preserve">데이터 셋에 대하여 </w:t>
-      </w:r>
-      <w:r>
-        <w:t xml:space="preserve">H-mean </w:t>
-      </w:r>
-      <w:r>
-        <w:rPr>
-          <w:rFonts w:hint="eastAsia"/>
-        </w:rPr>
-        <w:t>기준,</w:t>
-      </w:r>
-      <w:r>
-        <w:t xml:space="preserve"> </w:t>
-      </w:r>
       <w:proofErr w:type="gramStart"/>
       <w:r>
         <w:t>Official :</w:t>
@@ -2878,6 +2613,12 @@
       <w:r>
         <w:t>: 82%)</w:t>
       </w:r>
+    </w:p>
+    <w:p>
+      <w:pPr>
+        <w:pStyle w:val="a4"/>
+        <w:ind w:leftChars="0" w:left="1120"/>
+      </w:pPr>
     </w:p>
     <w:p>
       <w:pPr>
@@ -2924,9 +2665,6 @@
           <w:numId w:val="8"/>
         </w:numPr>
         <w:ind w:leftChars="0"/>
-        <w:rPr>
-          <w:rFonts w:hint="eastAsia"/>
-        </w:rPr>
       </w:pPr>
       <w:r>
         <w:rPr>
@@ -2934,13 +2672,8 @@
         </w:rPr>
         <w:t xml:space="preserve">본 학습재현에 사용된 </w:t>
       </w:r>
-      <w:proofErr w:type="gramStart"/>
-      <w:r>
-        <w:t>code :</w:t>
-      </w:r>
-      <w:proofErr w:type="gramEnd"/>
-      <w:r>
-        <w:t xml:space="preserve"> </w:t>
+      <w:r>
+        <w:t xml:space="preserve">code : </w:t>
       </w:r>
       <w:hyperlink r:id="rId26" w:history="1">
         <w:r>
@@ -2966,39 +2699,14 @@
     </w:p>
     <w:p>
       <w:pPr>
-        <w:pStyle w:val="a4"/>
-        <w:numPr>
-          <w:ilvl w:val="0"/>
-          <w:numId w:val="8"/>
-        </w:numPr>
-        <w:ind w:leftChars="0"/>
+        <w:ind w:left="760"/>
         <w:jc w:val="left"/>
         <w:rPr>
           <w:rFonts w:hint="eastAsia"/>
         </w:rPr>
       </w:pPr>
-      <w:r>
-        <w:rPr>
-          <w:rFonts w:hint="eastAsia"/>
-        </w:rPr>
-        <w:t xml:space="preserve">추가적으로 사용 해볼만한 </w:t>
-      </w:r>
-      <w:proofErr w:type="gramStart"/>
-      <w:r>
-        <w:t>code :</w:t>
-      </w:r>
-      <w:proofErr w:type="gramEnd"/>
-      <w:r>
-        <w:t xml:space="preserve"> </w:t>
-      </w:r>
-      <w:hyperlink r:id="rId27" w:history="1">
-        <w:r>
-          <w:rPr>
-            <w:rStyle w:val="a5"/>
-          </w:rPr>
-          <w:t>https://github.com/backtime92/CRAFT-Reimplementation</w:t>
-        </w:r>
-      </w:hyperlink>
+      <w:bookmarkStart w:id="0" w:name="_GoBack"/>
+      <w:bookmarkEnd w:id="0"/>
     </w:p>
     <w:sectPr>
       <w:pgSz w:w="11906" w:h="16838"/>
@@ -4527,6 +4235,7 @@
   <w:style w:type="character" w:default="1" w:styleId="a1">
     <w:name w:val="Default Paragraph Font"/>
     <w:uiPriority w:val="1"/>
+    <w:semiHidden/>
     <w:unhideWhenUsed/>
   </w:style>
   <w:style w:type="table" w:default="1" w:styleId="a2">
